--- a/131220167_禤宝琼_基于搜索关键词的用户属性分析预测(1).docx
+++ b/131220167_禤宝琼_基于搜索关键词的用户属性分析预测(1).docx
@@ -1779,14 +1779,27 @@
           <w:szCs w:val="24"/>
           <w:lang w:val="zh-CN"/>
         </w:rPr>
-        <w:t>U</w:t>
-      </w:r>
-      <w:r>
-        <w:rPr>
-          <w:lang w:val="zh-CN"/>
-        </w:rPr>
-        <w:t>ser Profile</w:t>
-      </w:r>
+        <w:t>P</w:t>
+      </w:r>
+      <w:r>
+        <w:rPr>
+          <w:rFonts w:hint="eastAsia"/>
+          <w:sz w:val="24"/>
+          <w:szCs w:val="24"/>
+          <w:lang w:val="zh-CN"/>
+        </w:rPr>
+        <w:t>erson</w:t>
+      </w:r>
+      <w:r>
+        <w:rPr>
+          <w:sz w:val="24"/>
+          <w:szCs w:val="24"/>
+          <w:lang w:val="zh-CN"/>
+        </w:rPr>
+        <w:t>a</w:t>
+      </w:r>
+      <w:bookmarkStart w:id="1" w:name="_GoBack"/>
+      <w:bookmarkEnd w:id="1"/>
       <w:r>
         <w:rPr>
           <w:rFonts w:ascii="Arial Unicode MS" w:hAnsi="Arial Unicode MS"/>
@@ -3285,7 +3298,7 @@
       <w:pPr>
         <w:pStyle w:val="10"/>
       </w:pPr>
-      <w:bookmarkStart w:id="1" w:name="_Toc"/>
+      <w:bookmarkStart w:id="2" w:name="_Toc"/>
       <w:r>
         <w:rPr>
           <w:lang w:val="zh-TW" w:eastAsia="zh-TW"/>
@@ -3302,7 +3315,7 @@
         </w:rPr>
         <w:t>章 绪论</w:t>
       </w:r>
-      <w:bookmarkEnd w:id="1"/>
+      <w:bookmarkEnd w:id="2"/>
     </w:p>
     <w:p>
       <w:pPr>
@@ -3312,7 +3325,7 @@
           <w:lang w:val="zh-TW" w:eastAsia="zh-TW"/>
         </w:rPr>
       </w:pPr>
-      <w:bookmarkStart w:id="2" w:name="_Toc1"/>
+      <w:bookmarkStart w:id="3" w:name="_Toc1"/>
       <w:r>
         <w:t>1.1</w:t>
       </w:r>
@@ -3328,7 +3341,7 @@
         </w:rPr>
         <w:t>研究背景和意义</w:t>
       </w:r>
-      <w:bookmarkEnd w:id="2"/>
+      <w:bookmarkEnd w:id="3"/>
     </w:p>
     <w:p>
       <w:pPr>
@@ -4446,7 +4459,7 @@
       <w:pPr>
         <w:pStyle w:val="20"/>
       </w:pPr>
-      <w:bookmarkStart w:id="3" w:name="_Toc2"/>
+      <w:bookmarkStart w:id="4" w:name="_Toc2"/>
       <w:r>
         <w:lastRenderedPageBreak/>
         <w:t>1.2</w:t>
@@ -4463,7 +4476,7 @@
         </w:rPr>
         <w:t>研究现状</w:t>
       </w:r>
-      <w:bookmarkEnd w:id="3"/>
+      <w:bookmarkEnd w:id="4"/>
     </w:p>
     <w:p>
       <w:pPr>
@@ -4674,8 +4687,6 @@
         </w:rPr>
         <w:t>ian</w:t>
       </w:r>
-      <w:bookmarkStart w:id="4" w:name="_GoBack"/>
-      <w:bookmarkEnd w:id="4"/>
       <w:r>
         <w:rPr>
           <w:lang w:val="zh-TW" w:eastAsia="zh-TW"/>
@@ -30082,7 +30093,7 @@
         <w:sz w:val="21"/>
         <w:szCs w:val="21"/>
       </w:rPr>
-      <w:t>3</w:t>
+      <w:t>2</w:t>
     </w:r>
     <w:r>
       <w:rPr>
@@ -30133,7 +30144,7 @@
         <w:sz w:val="21"/>
         <w:szCs w:val="21"/>
       </w:rPr>
-      <w:t>2</w:t>
+      <w:t>6</w:t>
     </w:r>
     <w:r>
       <w:rPr>
@@ -31324,7 +31335,7 @@
   <w:num w:numId="5">
     <w:abstractNumId w:val="0"/>
     <w:lvlOverride w:ilvl="0">
-      <w:lvl w:ilvl="0" w:tplc="6F3E1940">
+      <w:lvl w:ilvl="0" w:tplc="DC986BD6">
         <w:start w:val="1"/>
         <w:numFmt w:val="bullet"/>
         <w:lvlText w:val="•"/>
@@ -31356,7 +31367,7 @@
       </w:lvl>
     </w:lvlOverride>
     <w:lvlOverride w:ilvl="1">
-      <w:lvl w:ilvl="1" w:tplc="24842964">
+      <w:lvl w:ilvl="1" w:tplc="5C06B392">
         <w:start w:val="1"/>
         <w:numFmt w:val="bullet"/>
         <w:lvlText w:val="•"/>
@@ -31388,7 +31399,7 @@
       </w:lvl>
     </w:lvlOverride>
     <w:lvlOverride w:ilvl="2">
-      <w:lvl w:ilvl="2" w:tplc="3E70DFDE">
+      <w:lvl w:ilvl="2" w:tplc="8104E7E4">
         <w:start w:val="1"/>
         <w:numFmt w:val="bullet"/>
         <w:lvlText w:val="•"/>
@@ -31420,7 +31431,7 @@
       </w:lvl>
     </w:lvlOverride>
     <w:lvlOverride w:ilvl="3">
-      <w:lvl w:ilvl="3" w:tplc="E10AE3F2">
+      <w:lvl w:ilvl="3" w:tplc="B20E598A">
         <w:start w:val="1"/>
         <w:numFmt w:val="bullet"/>
         <w:lvlText w:val="•"/>
@@ -31452,7 +31463,7 @@
       </w:lvl>
     </w:lvlOverride>
     <w:lvlOverride w:ilvl="4">
-      <w:lvl w:ilvl="4" w:tplc="788AAF58">
+      <w:lvl w:ilvl="4" w:tplc="97F650CA">
         <w:start w:val="1"/>
         <w:numFmt w:val="bullet"/>
         <w:lvlText w:val="•"/>
@@ -31484,7 +31495,7 @@
       </w:lvl>
     </w:lvlOverride>
     <w:lvlOverride w:ilvl="5">
-      <w:lvl w:ilvl="5" w:tplc="758CF344">
+      <w:lvl w:ilvl="5" w:tplc="CB5E9364">
         <w:start w:val="1"/>
         <w:numFmt w:val="bullet"/>
         <w:lvlText w:val="•"/>
@@ -31516,7 +31527,7 @@
       </w:lvl>
     </w:lvlOverride>
     <w:lvlOverride w:ilvl="6">
-      <w:lvl w:ilvl="6" w:tplc="F9641FB0">
+      <w:lvl w:ilvl="6" w:tplc="E330657E">
         <w:start w:val="1"/>
         <w:numFmt w:val="bullet"/>
         <w:lvlText w:val="•"/>
@@ -31548,7 +31559,7 @@
       </w:lvl>
     </w:lvlOverride>
     <w:lvlOverride w:ilvl="7">
-      <w:lvl w:ilvl="7" w:tplc="14B60ED8">
+      <w:lvl w:ilvl="7" w:tplc="1BBEB070">
         <w:start w:val="1"/>
         <w:numFmt w:val="bullet"/>
         <w:lvlText w:val="•"/>
@@ -31580,7 +31591,7 @@
       </w:lvl>
     </w:lvlOverride>
     <w:lvlOverride w:ilvl="8">
-      <w:lvl w:ilvl="8" w:tplc="B94ACDEA">
+      <w:lvl w:ilvl="8" w:tplc="43129A50">
         <w:start w:val="1"/>
         <w:numFmt w:val="bullet"/>
         <w:lvlText w:val="•"/>

--- a/131220167_禤宝琼_基于搜索关键词的用户属性分析预测(1).docx
+++ b/131220167_禤宝琼_基于搜索关键词的用户属性分析预测(1).docx
@@ -1628,25 +1628,7 @@
           <w:sz w:val="24"/>
           <w:szCs w:val="24"/>
         </w:rPr>
-        <w:t xml:space="preserve">The content that the user inquires in the search engine is closely related to the user's sex, age, educational background and so </w:t>
-      </w:r>
-      <w:proofErr w:type="spellStart"/>
-      <w:proofErr w:type="gramStart"/>
-      <w:r>
-        <w:rPr>
-          <w:sz w:val="24"/>
-          <w:szCs w:val="24"/>
-        </w:rPr>
-        <w:t>on.For</w:t>
-      </w:r>
-      <w:proofErr w:type="spellEnd"/>
-      <w:proofErr w:type="gramEnd"/>
-      <w:r>
-        <w:rPr>
-          <w:sz w:val="24"/>
-          <w:szCs w:val="24"/>
-        </w:rPr>
-        <w:t xml:space="preserve"> example, crowds of men have more searches for military and car themes. Youth's search behavior is more related to college life and social life. Highly educated people tend to gain social and economic information.</w:t>
+        <w:t>The content that the user inquires in the search engine is closely related to the user's sex, age, educational background and so on.For example, crowds of men have more searches for military and car themes. Youth's search behavior is more related to college life and social life. Highly educated people tend to gain social and economic information.</w:t>
       </w:r>
     </w:p>
     <w:p>
@@ -1798,8 +1780,6 @@
         </w:rPr>
         <w:t>a</w:t>
       </w:r>
-      <w:bookmarkStart w:id="1" w:name="_GoBack"/>
-      <w:bookmarkEnd w:id="1"/>
       <w:r>
         <w:rPr>
           <w:rFonts w:ascii="Arial Unicode MS" w:hAnsi="Arial Unicode MS"/>
@@ -3298,7 +3278,7 @@
       <w:pPr>
         <w:pStyle w:val="10"/>
       </w:pPr>
-      <w:bookmarkStart w:id="2" w:name="_Toc"/>
+      <w:bookmarkStart w:id="1" w:name="_Toc"/>
       <w:r>
         <w:rPr>
           <w:lang w:val="zh-TW" w:eastAsia="zh-TW"/>
@@ -3315,33 +3295,33 @@
         </w:rPr>
         <w:t>章 绪论</w:t>
       </w:r>
+      <w:bookmarkEnd w:id="1"/>
+    </w:p>
+    <w:p>
+      <w:pPr>
+        <w:pStyle w:val="20"/>
+        <w:rPr>
+          <w:rFonts w:ascii="宋体" w:eastAsia="宋体" w:hAnsi="宋体" w:cs="宋体"/>
+          <w:lang w:val="zh-TW" w:eastAsia="zh-TW"/>
+        </w:rPr>
+      </w:pPr>
+      <w:bookmarkStart w:id="2" w:name="_Toc1"/>
+      <w:r>
+        <w:t>1.1</w:t>
+      </w:r>
+      <w:r>
+        <w:rPr>
+          <w:lang w:val="zh-CN"/>
+        </w:rPr>
+        <w:t xml:space="preserve"> </w:t>
+      </w:r>
+      <w:r>
+        <w:rPr>
+          <w:lang w:val="zh-TW" w:eastAsia="zh-TW"/>
+        </w:rPr>
+        <w:t>研究背景和意义</w:t>
+      </w:r>
       <w:bookmarkEnd w:id="2"/>
-    </w:p>
-    <w:p>
-      <w:pPr>
-        <w:pStyle w:val="20"/>
-        <w:rPr>
-          <w:rFonts w:ascii="宋体" w:eastAsia="宋体" w:hAnsi="宋体" w:cs="宋体"/>
-          <w:lang w:val="zh-TW" w:eastAsia="zh-TW"/>
-        </w:rPr>
-      </w:pPr>
-      <w:bookmarkStart w:id="3" w:name="_Toc1"/>
-      <w:r>
-        <w:t>1.1</w:t>
-      </w:r>
-      <w:r>
-        <w:rPr>
-          <w:lang w:val="zh-CN"/>
-        </w:rPr>
-        <w:t xml:space="preserve"> </w:t>
-      </w:r>
-      <w:r>
-        <w:rPr>
-          <w:lang w:val="zh-TW" w:eastAsia="zh-TW"/>
-        </w:rPr>
-        <w:t>研究背景和意义</w:t>
-      </w:r>
-      <w:bookmarkEnd w:id="3"/>
     </w:p>
     <w:p>
       <w:pPr>
@@ -4459,7 +4439,7 @@
       <w:pPr>
         <w:pStyle w:val="20"/>
       </w:pPr>
-      <w:bookmarkStart w:id="4" w:name="_Toc2"/>
+      <w:bookmarkStart w:id="3" w:name="_Toc2"/>
       <w:r>
         <w:lastRenderedPageBreak/>
         <w:t>1.2</w:t>
@@ -4476,7 +4456,7 @@
         </w:rPr>
         <w:t>研究现状</w:t>
       </w:r>
-      <w:bookmarkEnd w:id="4"/>
+      <w:bookmarkEnd w:id="3"/>
     </w:p>
     <w:p>
       <w:pPr>
@@ -4887,7 +4867,7 @@
       <w:pPr>
         <w:pStyle w:val="20"/>
       </w:pPr>
-      <w:bookmarkStart w:id="5" w:name="_Toc3"/>
+      <w:bookmarkStart w:id="4" w:name="_Toc3"/>
       <w:r>
         <w:t>1.3</w:t>
       </w:r>
@@ -4903,7 +4883,7 @@
         </w:rPr>
         <w:t>本文研究内容</w:t>
       </w:r>
-      <w:bookmarkEnd w:id="5"/>
+      <w:bookmarkEnd w:id="4"/>
     </w:p>
     <w:p>
       <w:pPr>
@@ -5356,7 +5336,7 @@
       <w:pPr>
         <w:pStyle w:val="20"/>
       </w:pPr>
-      <w:bookmarkStart w:id="6" w:name="_Toc4"/>
+      <w:bookmarkStart w:id="5" w:name="_Toc4"/>
       <w:r>
         <w:t>1.4</w:t>
       </w:r>
@@ -5372,7 +5352,7 @@
         </w:rPr>
         <w:t>论文结构安排</w:t>
       </w:r>
-      <w:bookmarkEnd w:id="6"/>
+      <w:bookmarkEnd w:id="5"/>
     </w:p>
     <w:p>
       <w:pPr>
@@ -5600,7 +5580,7 @@
         </w:rPr>
         <w:t>特征选择、基于不同分类算法构造不同的分类模型</w:t>
       </w:r>
-      <w:bookmarkStart w:id="7" w:name="OLE_LINK1"/>
+      <w:bookmarkStart w:id="6" w:name="OLE_LINK1"/>
       <w:r>
         <w:rPr>
           <w:rFonts w:ascii="宋体" w:eastAsia="宋体" w:hAnsi="宋体" w:cs="宋体"/>
@@ -5658,7 +5638,7 @@
         </w:rPr>
         <w:t>。</w:t>
       </w:r>
-      <w:bookmarkEnd w:id="7"/>
+      <w:bookmarkEnd w:id="6"/>
     </w:p>
     <w:p>
       <w:pPr>
@@ -5783,7 +5763,7 @@
       <w:pPr>
         <w:pStyle w:val="10"/>
       </w:pPr>
-      <w:bookmarkStart w:id="8" w:name="_Toc5"/>
+      <w:bookmarkStart w:id="7" w:name="_Toc5"/>
       <w:r>
         <w:rPr>
           <w:lang w:val="zh-TW" w:eastAsia="zh-TW"/>
@@ -5800,23 +5780,23 @@
         </w:rPr>
         <w:t>章 相关工作与背景介绍</w:t>
       </w:r>
+      <w:bookmarkEnd w:id="7"/>
+    </w:p>
+    <w:p>
+      <w:pPr>
+        <w:pStyle w:val="20"/>
+      </w:pPr>
+      <w:bookmarkStart w:id="8" w:name="_Toc6"/>
+      <w:r>
+        <w:t>2.1</w:t>
+      </w:r>
+      <w:r>
+        <w:rPr>
+          <w:lang w:val="zh-CN"/>
+        </w:rPr>
+        <w:t xml:space="preserve"> 文本表示</w:t>
+      </w:r>
       <w:bookmarkEnd w:id="8"/>
-    </w:p>
-    <w:p>
-      <w:pPr>
-        <w:pStyle w:val="20"/>
-      </w:pPr>
-      <w:bookmarkStart w:id="9" w:name="_Toc6"/>
-      <w:r>
-        <w:t>2.1</w:t>
-      </w:r>
-      <w:r>
-        <w:rPr>
-          <w:lang w:val="zh-CN"/>
-        </w:rPr>
-        <w:t xml:space="preserve"> 文本表示</w:t>
-      </w:r>
-      <w:bookmarkEnd w:id="9"/>
     </w:p>
     <w:p>
       <w:pPr>
@@ -5896,14 +5876,14 @@
       <w:pPr>
         <w:pStyle w:val="30"/>
       </w:pPr>
-      <w:bookmarkStart w:id="10" w:name="_Toc7"/>
+      <w:bookmarkStart w:id="9" w:name="_Toc7"/>
       <w:r>
         <w:rPr>
           <w:lang w:val="zh-CN"/>
         </w:rPr>
         <w:t>2.1.1 向量空间模型</w:t>
       </w:r>
-      <w:bookmarkEnd w:id="10"/>
+      <w:bookmarkEnd w:id="9"/>
     </w:p>
     <w:p>
       <w:pPr>
@@ -6648,14 +6628,14 @@
       <w:pPr>
         <w:pStyle w:val="30"/>
       </w:pPr>
-      <w:bookmarkStart w:id="11" w:name="_Toc8"/>
+      <w:bookmarkStart w:id="10" w:name="_Toc8"/>
       <w:r>
         <w:rPr>
           <w:lang w:val="zh-CN"/>
         </w:rPr>
         <w:t>2.1.2 TF-IDF</w:t>
       </w:r>
-      <w:bookmarkEnd w:id="11"/>
+      <w:bookmarkEnd w:id="10"/>
     </w:p>
     <w:p>
       <w:pPr>
@@ -6730,29 +6710,15 @@
         </w:rPr>
         <w:t>词的重要性随着它在文件中出现的次数成正比增加，但同时会随着它在</w:t>
       </w:r>
-      <w:r>
-        <w:fldChar w:fldCharType="begin"/>
-      </w:r>
-      <w:r>
-        <w:instrText xml:space="preserve"> HYPERLINK "http://baike.baidu.com/item/%E8%AF%AD%E6%96%99%E5%BA%93" </w:instrText>
-      </w:r>
-      <w:r>
-        <w:fldChar w:fldCharType="separate"/>
-      </w:r>
-      <w:r>
-        <w:rPr>
-          <w:rFonts w:ascii="宋体" w:eastAsia="宋体" w:hAnsi="宋体" w:cs="宋体"/>
-          <w:lang w:val="zh-TW" w:eastAsia="zh-TW"/>
-        </w:rPr>
-        <w:t>语料库</w:t>
-      </w:r>
-      <w:r>
-        <w:rPr>
-          <w:rFonts w:ascii="宋体" w:eastAsia="宋体" w:hAnsi="宋体" w:cs="宋体"/>
-          <w:lang w:val="zh-TW" w:eastAsia="zh-TW"/>
-        </w:rPr>
-        <w:fldChar w:fldCharType="end"/>
-      </w:r>
+      <w:hyperlink r:id="rId11" w:history="1">
+        <w:r>
+          <w:rPr>
+            <w:rFonts w:ascii="宋体" w:eastAsia="宋体" w:hAnsi="宋体" w:cs="宋体"/>
+            <w:lang w:val="zh-TW" w:eastAsia="zh-TW"/>
+          </w:rPr>
+          <w:t>语料库</w:t>
+        </w:r>
+      </w:hyperlink>
       <w:r>
         <w:rPr>
           <w:rFonts w:ascii="宋体" w:eastAsia="宋体" w:hAnsi="宋体" w:cs="宋体"/>
@@ -8145,7 +8111,7 @@
       <w:pPr>
         <w:pStyle w:val="20"/>
       </w:pPr>
-      <w:bookmarkStart w:id="12" w:name="_Toc9"/>
+      <w:bookmarkStart w:id="11" w:name="_Toc9"/>
       <w:r>
         <w:rPr>
           <w:lang w:val="zh-CN"/>
@@ -8153,7 +8119,7 @@
         <w:lastRenderedPageBreak/>
         <w:t>2.2 特征选择</w:t>
       </w:r>
-      <w:bookmarkEnd w:id="12"/>
+      <w:bookmarkEnd w:id="11"/>
     </w:p>
     <w:p>
       <w:pPr>
@@ -9967,7 +9933,7 @@
       <w:pPr>
         <w:pStyle w:val="20"/>
       </w:pPr>
-      <w:bookmarkStart w:id="13" w:name="_Toc10"/>
+      <w:bookmarkStart w:id="12" w:name="_Toc10"/>
       <w:r>
         <w:lastRenderedPageBreak/>
         <w:t>2.</w:t>
@@ -9978,48 +9944,48 @@
         </w:rPr>
         <w:t>3 分类算法</w:t>
       </w:r>
+      <w:bookmarkEnd w:id="12"/>
+    </w:p>
+    <w:p>
+      <w:pPr>
+        <w:pStyle w:val="a8"/>
+        <w:rPr>
+          <w:rFonts w:ascii="宋体" w:eastAsia="宋体" w:hAnsi="宋体" w:cs="宋体"/>
+          <w:lang w:val="zh-TW" w:eastAsia="zh-TW"/>
+        </w:rPr>
+      </w:pPr>
+      <w:r>
+        <w:rPr>
+          <w:rFonts w:ascii="宋体" w:eastAsia="宋体" w:hAnsi="宋体" w:cs="宋体"/>
+          <w:lang w:val="zh-CN"/>
+        </w:rPr>
+        <w:t>本文根据用户历史搜索关键词组成的文本，对用户属性标签进行判断，也就是根据用户搜索文本对用户进行分类。因此，本文所要解决的问题，属于文本分类的范畴。下面介绍几类用于文本挖掘、文本分类的经典算法。</w:t>
+      </w:r>
+    </w:p>
+    <w:p>
+      <w:pPr>
+        <w:pStyle w:val="30"/>
+      </w:pPr>
+      <w:bookmarkStart w:id="13" w:name="_Toc11"/>
+      <w:r>
+        <w:t>2.</w:t>
+      </w:r>
+      <w:r>
+        <w:rPr>
+          <w:lang w:val="zh-CN"/>
+        </w:rPr>
+        <w:t>3</w:t>
+      </w:r>
+      <w:r>
+        <w:t>.1</w:t>
+      </w:r>
+      <w:r>
+        <w:rPr>
+          <w:lang w:val="zh-CN"/>
+        </w:rPr>
+        <w:t xml:space="preserve"> 基于贝叶斯决策理论的分类算法</w:t>
+      </w:r>
       <w:bookmarkEnd w:id="13"/>
-    </w:p>
-    <w:p>
-      <w:pPr>
-        <w:pStyle w:val="a8"/>
-        <w:rPr>
-          <w:rFonts w:ascii="宋体" w:eastAsia="宋体" w:hAnsi="宋体" w:cs="宋体"/>
-          <w:lang w:val="zh-TW" w:eastAsia="zh-TW"/>
-        </w:rPr>
-      </w:pPr>
-      <w:r>
-        <w:rPr>
-          <w:rFonts w:ascii="宋体" w:eastAsia="宋体" w:hAnsi="宋体" w:cs="宋体"/>
-          <w:lang w:val="zh-CN"/>
-        </w:rPr>
-        <w:t>本文根据用户历史搜索关键词组成的文本，对用户属性标签进行判断，也就是根据用户搜索文本对用户进行分类。因此，本文所要解决的问题，属于文本分类的范畴。下面介绍几类用于文本挖掘、文本分类的经典算法。</w:t>
-      </w:r>
-    </w:p>
-    <w:p>
-      <w:pPr>
-        <w:pStyle w:val="30"/>
-      </w:pPr>
-      <w:bookmarkStart w:id="14" w:name="_Toc11"/>
-      <w:r>
-        <w:t>2.</w:t>
-      </w:r>
-      <w:r>
-        <w:rPr>
-          <w:lang w:val="zh-CN"/>
-        </w:rPr>
-        <w:t>3</w:t>
-      </w:r>
-      <w:r>
-        <w:t>.1</w:t>
-      </w:r>
-      <w:r>
-        <w:rPr>
-          <w:lang w:val="zh-CN"/>
-        </w:rPr>
-        <w:t xml:space="preserve"> 基于贝叶斯决策理论的分类算法</w:t>
-      </w:r>
-      <w:bookmarkEnd w:id="14"/>
     </w:p>
     <w:p>
       <w:pPr>
@@ -12440,7 +12406,7 @@
       <w:pPr>
         <w:pStyle w:val="30"/>
       </w:pPr>
-      <w:bookmarkStart w:id="15" w:name="_Toc12"/>
+      <w:bookmarkStart w:id="14" w:name="_Toc12"/>
       <w:r>
         <w:lastRenderedPageBreak/>
         <w:t>2.</w:t>
@@ -12460,7 +12426,7 @@
         </w:rPr>
         <w:t xml:space="preserve"> 基于超平面划分的分类算法</w:t>
       </w:r>
-      <w:bookmarkEnd w:id="15"/>
+      <w:bookmarkEnd w:id="14"/>
     </w:p>
     <w:p>
       <w:pPr>
@@ -12584,7 +12550,7 @@
                     </pic:cNvPicPr>
                   </pic:nvPicPr>
                   <pic:blipFill>
-                    <a:blip r:embed="rId11">
+                    <a:blip r:embed="rId12">
                       <a:extLst/>
                     </a:blip>
                     <a:stretch>
@@ -12733,7 +12699,7 @@
                     </pic:cNvPicPr>
                   </pic:nvPicPr>
                   <pic:blipFill>
-                    <a:blip r:embed="rId12">
+                    <a:blip r:embed="rId13">
                       <a:extLst/>
                     </a:blip>
                     <a:stretch>
@@ -13556,14 +13522,14 @@
       <w:pPr>
         <w:pStyle w:val="30"/>
       </w:pPr>
-      <w:bookmarkStart w:id="16" w:name="_Toc13"/>
+      <w:bookmarkStart w:id="15" w:name="_Toc13"/>
       <w:r>
         <w:rPr>
           <w:lang w:val="zh-CN"/>
         </w:rPr>
         <w:t>2.3.3 基于距离的分类算法</w:t>
       </w:r>
-      <w:bookmarkEnd w:id="16"/>
+      <w:bookmarkEnd w:id="15"/>
     </w:p>
     <w:p>
       <w:pPr>
@@ -13572,27 +13538,14 @@
       <w:r>
         <w:t>K最近邻(k-Nearest Neighbor，KNN)分类</w:t>
       </w:r>
-      <w:r>
-        <w:fldChar w:fldCharType="begin"/>
-      </w:r>
-      <w:r>
-        <w:instrText xml:space="preserve"> HYPERLINK "http://lib.csdn.net/base/datastructure" </w:instrText>
-      </w:r>
-      <w:r>
-        <w:fldChar w:fldCharType="separate"/>
-      </w:r>
-      <w:r>
-        <w:rPr>
-          <w:rStyle w:val="Hyperlink1"/>
-        </w:rPr>
-        <w:t>算法</w:t>
-      </w:r>
-      <w:r>
-        <w:rPr>
-          <w:rStyle w:val="Hyperlink1"/>
-        </w:rPr>
-        <w:fldChar w:fldCharType="end"/>
-      </w:r>
+      <w:hyperlink r:id="rId14" w:history="1">
+        <w:r>
+          <w:rPr>
+            <w:rStyle w:val="Hyperlink1"/>
+          </w:rPr>
+          <w:t>算法</w:t>
+        </w:r>
+      </w:hyperlink>
       <w:r>
         <w:rPr>
           <w:lang w:val="zh-CN"/>
@@ -13995,7 +13948,7 @@
                     </pic:cNvPicPr>
                   </pic:nvPicPr>
                   <pic:blipFill>
-                    <a:blip r:embed="rId13">
+                    <a:blip r:embed="rId15">
                       <a:extLst/>
                     </a:blip>
                     <a:stretch>
@@ -14617,7 +14570,7 @@
           <w:lang w:val="zh-TW" w:eastAsia="zh-TW"/>
         </w:rPr>
       </w:pPr>
-      <w:bookmarkStart w:id="17" w:name="_Toc14"/>
+      <w:bookmarkStart w:id="16" w:name="_Toc14"/>
       <w:r>
         <w:rPr>
           <w:rStyle w:val="aa"/>
@@ -14638,7 +14591,7 @@
         </w:rPr>
         <w:t>小结</w:t>
       </w:r>
-      <w:bookmarkEnd w:id="17"/>
+      <w:bookmarkEnd w:id="16"/>
     </w:p>
     <w:p>
       <w:pPr>
@@ -14969,7 +14922,7 @@
       <w:pPr>
         <w:pStyle w:val="10"/>
       </w:pPr>
-      <w:bookmarkStart w:id="18" w:name="_Toc15"/>
+      <w:bookmarkStart w:id="17" w:name="_Toc15"/>
       <w:r>
         <w:rPr>
           <w:rStyle w:val="aa"/>
@@ -14991,362 +14944,362 @@
         </w:rPr>
         <w:t>章 具体实现方案</w:t>
       </w:r>
+      <w:bookmarkEnd w:id="17"/>
+    </w:p>
+    <w:p>
+      <w:pPr>
+        <w:pStyle w:val="20"/>
+        <w:rPr>
+          <w:rStyle w:val="aa"/>
+          <w:lang w:val="zh-TW" w:eastAsia="zh-TW"/>
+        </w:rPr>
+      </w:pPr>
+      <w:bookmarkStart w:id="18" w:name="_Toc16"/>
+      <w:r>
+        <w:rPr>
+          <w:rStyle w:val="aa"/>
+        </w:rPr>
+        <w:t>3.1</w:t>
+      </w:r>
+      <w:r>
+        <w:rPr>
+          <w:rStyle w:val="aa"/>
+          <w:lang w:val="zh-CN"/>
+        </w:rPr>
+        <w:t xml:space="preserve"> </w:t>
+      </w:r>
+      <w:r>
+        <w:rPr>
+          <w:rStyle w:val="aa"/>
+          <w:lang w:val="zh-TW" w:eastAsia="zh-TW"/>
+        </w:rPr>
+        <w:t>方案概览</w:t>
+      </w:r>
       <w:bookmarkEnd w:id="18"/>
     </w:p>
     <w:p>
       <w:pPr>
+        <w:pStyle w:val="a8"/>
+        <w:rPr>
+          <w:rStyle w:val="aa"/>
+          <w:rFonts w:ascii="宋体" w:eastAsia="宋体" w:hAnsi="宋体" w:cs="宋体"/>
+          <w:lang w:val="zh-TW" w:eastAsia="zh-TW"/>
+        </w:rPr>
+      </w:pPr>
+      <w:r>
+        <w:rPr>
+          <w:lang w:val="zh-TW" w:eastAsia="zh-TW"/>
+        </w:rPr>
+        <w:t>本章将介绍根据用户搜索关键词预测分析用户属性的</w:t>
+      </w:r>
+      <w:r>
+        <w:rPr>
+          <w:lang w:val="zh-CN"/>
+        </w:rPr>
+        <w:t>方法</w:t>
+      </w:r>
+      <w:r>
+        <w:rPr>
+          <w:lang w:val="zh-TW" w:eastAsia="zh-TW"/>
+        </w:rPr>
+        <w:t>及其具体的实现细节。由于本文的提出的</w:t>
+      </w:r>
+      <w:r>
+        <w:rPr>
+          <w:lang w:val="zh-CN"/>
+        </w:rPr>
+        <w:t>解决方法</w:t>
+      </w:r>
+      <w:r>
+        <w:rPr>
+          <w:lang w:val="zh-TW" w:eastAsia="zh-TW"/>
+        </w:rPr>
+        <w:t>主要分成三步，所以下面对于具体</w:t>
+      </w:r>
+      <w:r>
+        <w:rPr>
+          <w:lang w:val="zh-CN"/>
+        </w:rPr>
+        <w:t>方案</w:t>
+      </w:r>
+      <w:r>
+        <w:rPr>
+          <w:lang w:val="zh-TW" w:eastAsia="zh-TW"/>
+        </w:rPr>
+        <w:t>的介绍也</w:t>
+      </w:r>
+      <w:r>
+        <w:rPr>
+          <w:lang w:val="zh-CN"/>
+        </w:rPr>
+        <w:t>主要</w:t>
+      </w:r>
+      <w:r>
+        <w:rPr>
+          <w:lang w:val="zh-TW" w:eastAsia="zh-TW"/>
+        </w:rPr>
+        <w:t>分成三部分进行描述。</w:t>
+      </w:r>
+    </w:p>
+    <w:p>
+      <w:pPr>
+        <w:pStyle w:val="a8"/>
+      </w:pPr>
+      <w:r>
+        <w:rPr>
+          <w:rStyle w:val="aa"/>
+          <w:rFonts w:ascii="宋体" w:eastAsia="宋体" w:hAnsi="宋体" w:cs="宋体"/>
+          <w:lang w:val="zh-TW" w:eastAsia="zh-TW"/>
+        </w:rPr>
+        <w:t>首先我们对</w:t>
+      </w:r>
+      <w:r>
+        <w:rPr>
+          <w:lang w:val="zh-CN"/>
+        </w:rPr>
+        <w:t>每个用户</w:t>
+      </w:r>
+      <w:r>
+        <w:rPr>
+          <w:rStyle w:val="aa"/>
+          <w:rFonts w:ascii="宋体" w:eastAsia="宋体" w:hAnsi="宋体" w:cs="宋体"/>
+          <w:lang w:val="zh-TW" w:eastAsia="zh-TW"/>
+        </w:rPr>
+        <w:t>初始的</w:t>
+      </w:r>
+      <w:r>
+        <w:rPr>
+          <w:lang w:val="zh-CN"/>
+        </w:rPr>
+        <w:t>搜索关键词文本</w:t>
+      </w:r>
+      <w:r>
+        <w:rPr>
+          <w:rStyle w:val="aa"/>
+          <w:rFonts w:ascii="宋体" w:eastAsia="宋体" w:hAnsi="宋体" w:cs="宋体"/>
+          <w:lang w:val="zh-TW" w:eastAsia="zh-TW"/>
+        </w:rPr>
+        <w:t>数据集进行处理，</w:t>
+      </w:r>
+      <w:r>
+        <w:rPr>
+          <w:lang w:val="zh-CN"/>
+        </w:rPr>
+        <w:t>利用优秀的分词工具结巴分词对文本进行分词，并针对数据集文本的特点引入了相应的网络词汇，以及做去停用词处理。接着对分词后的文本做向量化处理，这里</w:t>
+      </w:r>
+      <w:r>
+        <w:t>以词作为特征项，选取词的TF-IDF表示权重</w:t>
+      </w:r>
+      <w:r>
+        <w:rPr>
+          <w:lang w:val="zh-CN"/>
+        </w:rPr>
+        <w:t>，并对文本特征向量做了降维处理，剔除了出现频率极低的词汇，最终保留了十万左右的特征项。最后分别训练用于预测年龄、性别、学历的三个分类器，对于每个分类器的分类算法选择，本文分别试验了朴素贝叶斯、SVM、KNN算法，并对比分析了它们在这个分类任务上的效果。</w:t>
+      </w:r>
+    </w:p>
+    <w:p>
+      <w:pPr>
+        <w:pStyle w:val="a8"/>
+      </w:pPr>
+      <w:r>
+        <w:rPr>
+          <w:lang w:val="zh-CN"/>
+        </w:rPr>
+        <w:t>此外，由于本文的使用的数据集中</w:t>
+      </w:r>
+      <w:r>
+        <w:t>还存在缺失的</w:t>
+      </w:r>
+      <w:r>
+        <w:rPr>
+          <w:lang w:val="zh-CN"/>
+        </w:rPr>
+        <w:t>用户标签数据，本文分别采用的处理方法是</w:t>
+      </w:r>
+      <w:r>
+        <w:t>根据其他非缺失数据训练出一个分类模型，对这些标签缺失数据文本进行分类，再将这些数据纳入训练数据集中重新训练出新的分类模型</w:t>
+      </w:r>
+      <w:r>
+        <w:rPr>
+          <w:lang w:val="zh-CN"/>
+        </w:rPr>
+        <w:t>。</w:t>
+      </w:r>
+    </w:p>
+    <w:p>
+      <w:pPr>
+        <w:pStyle w:val="a8"/>
+        <w:rPr>
+          <w:rStyle w:val="aa"/>
+          <w:rFonts w:ascii="宋体" w:eastAsia="宋体" w:hAnsi="宋体" w:cs="宋体"/>
+        </w:rPr>
+      </w:pPr>
+      <w:r>
+        <w:rPr>
+          <w:rStyle w:val="aa"/>
+          <w:rFonts w:ascii="宋体" w:eastAsia="宋体" w:hAnsi="宋体" w:cs="宋体"/>
+          <w:lang w:val="zh-TW" w:eastAsia="zh-TW"/>
+        </w:rPr>
+        <w:t>通过以上的简单描述，我们知道本文关于</w:t>
+      </w:r>
+      <w:r>
+        <w:rPr>
+          <w:lang w:val="zh-CN"/>
+        </w:rPr>
+        <w:t>基于用户搜索关键词预测用户属性</w:t>
+      </w:r>
+      <w:r>
+        <w:rPr>
+          <w:rStyle w:val="aa"/>
+          <w:rFonts w:ascii="宋体" w:eastAsia="宋体" w:hAnsi="宋体" w:cs="宋体"/>
+          <w:lang w:val="zh-TW" w:eastAsia="zh-TW"/>
+        </w:rPr>
+        <w:t>的主</w:t>
+      </w:r>
+      <w:r>
+        <w:rPr>
+          <w:lang w:val="zh-CN"/>
+        </w:rPr>
+        <w:t>线</w:t>
+      </w:r>
+      <w:r>
+        <w:rPr>
+          <w:rStyle w:val="aa"/>
+          <w:rFonts w:ascii="宋体" w:eastAsia="宋体" w:hAnsi="宋体" w:cs="宋体"/>
+          <w:lang w:val="zh-TW" w:eastAsia="zh-TW"/>
+        </w:rPr>
+        <w:t>工作有：</w:t>
+      </w:r>
+    </w:p>
+    <w:p>
+      <w:pPr>
+        <w:pStyle w:val="a8"/>
+        <w:rPr>
+          <w:rStyle w:val="aa"/>
+          <w:rFonts w:ascii="宋体" w:eastAsia="宋体" w:hAnsi="宋体" w:cs="宋体"/>
+        </w:rPr>
+      </w:pPr>
+      <w:r>
+        <w:rPr>
+          <w:lang w:val="zh-CN"/>
+        </w:rPr>
+        <w:t>搜索文本预处理</w:t>
+      </w:r>
+      <w:r>
+        <w:rPr>
+          <w:lang w:val="zh-CN"/>
+        </w:rPr>
+        <w:t xml:space="preserve"> -&gt;</w:t>
+      </w:r>
+      <w:r>
+        <w:rPr>
+          <w:rStyle w:val="aa"/>
+          <w:rFonts w:ascii="宋体" w:eastAsia="宋体" w:hAnsi="宋体" w:cs="宋体"/>
+          <w:lang w:val="zh-TW" w:eastAsia="zh-TW"/>
+        </w:rPr>
+        <w:t xml:space="preserve"> </w:t>
+      </w:r>
+      <w:r>
+        <w:rPr>
+          <w:lang w:val="zh-CN"/>
+        </w:rPr>
+        <w:t>特征抽取和转换</w:t>
+      </w:r>
+      <w:r>
+        <w:t xml:space="preserve"> </w:t>
+      </w:r>
+      <w:r>
+        <w:rPr>
+          <w:lang w:val="zh-CN"/>
+        </w:rPr>
+        <w:t>-&gt;</w:t>
+      </w:r>
+      <w:r>
+        <w:rPr>
+          <w:lang w:val="zh-CN"/>
+        </w:rPr>
+        <w:t xml:space="preserve"> </w:t>
+      </w:r>
+      <w:r>
+        <w:rPr>
+          <w:lang w:val="zh-CN"/>
+        </w:rPr>
+        <w:t>训练各种分类模型</w:t>
+      </w:r>
+      <w:r>
+        <w:rPr>
+          <w:lang w:val="zh-CN"/>
+        </w:rPr>
+        <w:t xml:space="preserve"> </w:t>
+      </w:r>
+      <w:r>
+        <w:rPr>
+          <w:lang w:val="zh-CN"/>
+        </w:rPr>
+        <w:t>-&gt;</w:t>
+      </w:r>
+      <w:r>
+        <w:rPr>
+          <w:lang w:val="zh-CN"/>
+        </w:rPr>
+        <w:t xml:space="preserve"> </w:t>
+      </w:r>
+      <w:r>
+        <w:rPr>
+          <w:lang w:val="zh-CN"/>
+        </w:rPr>
+        <w:t>测试</w:t>
+      </w:r>
+      <w:r>
+        <w:t xml:space="preserve"> </w:t>
+      </w:r>
+      <w:r>
+        <w:t xml:space="preserve">-&gt; </w:t>
+      </w:r>
+      <w:r>
+        <w:rPr>
+          <w:lang w:val="zh-CN"/>
+        </w:rPr>
+        <w:t>实验结果分析</w:t>
+      </w:r>
+      <w:r>
+        <w:rPr>
+          <w:rStyle w:val="aa"/>
+          <w:rFonts w:ascii="宋体" w:eastAsia="宋体" w:hAnsi="宋体" w:cs="宋体"/>
+          <w:lang w:val="zh-TW" w:eastAsia="zh-TW"/>
+        </w:rPr>
+        <w:t>。</w:t>
+      </w:r>
+    </w:p>
+    <w:p>
+      <w:pPr>
         <w:pStyle w:val="20"/>
+      </w:pPr>
+      <w:bookmarkStart w:id="19" w:name="_Toc17"/>
+      <w:r>
         <w:rPr>
           <w:rStyle w:val="aa"/>
-          <w:lang w:val="zh-TW" w:eastAsia="zh-TW"/>
-        </w:rPr>
-      </w:pPr>
-      <w:bookmarkStart w:id="19" w:name="_Toc16"/>
+        </w:rPr>
+        <w:t>3.2</w:t>
+      </w:r>
       <w:r>
         <w:rPr>
           <w:rStyle w:val="aa"/>
-        </w:rPr>
-        <w:t>3.1</w:t>
-      </w:r>
-      <w:r>
-        <w:rPr>
-          <w:rStyle w:val="aa"/>
           <w:lang w:val="zh-CN"/>
         </w:rPr>
         <w:t xml:space="preserve"> </w:t>
       </w:r>
       <w:r>
         <w:rPr>
-          <w:rStyle w:val="aa"/>
-          <w:lang w:val="zh-TW" w:eastAsia="zh-TW"/>
-        </w:rPr>
-        <w:t>方案概览</w:t>
+          <w:lang w:val="zh-CN"/>
+        </w:rPr>
+        <w:t>中文分词</w:t>
       </w:r>
       <w:bookmarkEnd w:id="19"/>
     </w:p>
     <w:p>
       <w:pPr>
         <w:pStyle w:val="a8"/>
-        <w:rPr>
-          <w:rStyle w:val="aa"/>
-          <w:rFonts w:ascii="宋体" w:eastAsia="宋体" w:hAnsi="宋体" w:cs="宋体"/>
-          <w:lang w:val="zh-TW" w:eastAsia="zh-TW"/>
-        </w:rPr>
-      </w:pPr>
-      <w:r>
-        <w:rPr>
-          <w:lang w:val="zh-TW" w:eastAsia="zh-TW"/>
-        </w:rPr>
-        <w:t>本章将介绍根据用户搜索关键词预测分析用户属性的</w:t>
-      </w:r>
-      <w:r>
-        <w:rPr>
-          <w:lang w:val="zh-CN"/>
-        </w:rPr>
-        <w:t>方法</w:t>
-      </w:r>
-      <w:r>
-        <w:rPr>
-          <w:lang w:val="zh-TW" w:eastAsia="zh-TW"/>
-        </w:rPr>
-        <w:t>及其具体的实现细节。由于本文的提出的</w:t>
-      </w:r>
-      <w:r>
-        <w:rPr>
-          <w:lang w:val="zh-CN"/>
-        </w:rPr>
-        <w:t>解决方法</w:t>
-      </w:r>
-      <w:r>
-        <w:rPr>
-          <w:lang w:val="zh-TW" w:eastAsia="zh-TW"/>
-        </w:rPr>
-        <w:t>主要分成三步，所以下面对于具体</w:t>
-      </w:r>
-      <w:r>
-        <w:rPr>
-          <w:lang w:val="zh-CN"/>
-        </w:rPr>
-        <w:t>方案</w:t>
-      </w:r>
-      <w:r>
-        <w:rPr>
-          <w:lang w:val="zh-TW" w:eastAsia="zh-TW"/>
-        </w:rPr>
-        <w:t>的介绍也</w:t>
-      </w:r>
-      <w:r>
-        <w:rPr>
-          <w:lang w:val="zh-CN"/>
-        </w:rPr>
-        <w:t>主要</w:t>
-      </w:r>
-      <w:r>
-        <w:rPr>
-          <w:lang w:val="zh-TW" w:eastAsia="zh-TW"/>
-        </w:rPr>
-        <w:t>分成三部分进行描述。</w:t>
-      </w:r>
-    </w:p>
-    <w:p>
-      <w:pPr>
-        <w:pStyle w:val="a8"/>
-      </w:pPr>
-      <w:r>
-        <w:rPr>
-          <w:rStyle w:val="aa"/>
-          <w:rFonts w:ascii="宋体" w:eastAsia="宋体" w:hAnsi="宋体" w:cs="宋体"/>
-          <w:lang w:val="zh-TW" w:eastAsia="zh-TW"/>
-        </w:rPr>
-        <w:t>首先我们对</w:t>
-      </w:r>
-      <w:r>
-        <w:rPr>
-          <w:lang w:val="zh-CN"/>
-        </w:rPr>
-        <w:t>每个用户</w:t>
-      </w:r>
-      <w:r>
-        <w:rPr>
-          <w:rStyle w:val="aa"/>
-          <w:rFonts w:ascii="宋体" w:eastAsia="宋体" w:hAnsi="宋体" w:cs="宋体"/>
-          <w:lang w:val="zh-TW" w:eastAsia="zh-TW"/>
-        </w:rPr>
-        <w:t>初始的</w:t>
-      </w:r>
-      <w:r>
-        <w:rPr>
-          <w:lang w:val="zh-CN"/>
-        </w:rPr>
-        <w:t>搜索关键词文本</w:t>
-      </w:r>
-      <w:r>
-        <w:rPr>
-          <w:rStyle w:val="aa"/>
-          <w:rFonts w:ascii="宋体" w:eastAsia="宋体" w:hAnsi="宋体" w:cs="宋体"/>
-          <w:lang w:val="zh-TW" w:eastAsia="zh-TW"/>
-        </w:rPr>
-        <w:t>数据集进行处理，</w:t>
-      </w:r>
-      <w:r>
-        <w:rPr>
-          <w:lang w:val="zh-CN"/>
-        </w:rPr>
-        <w:t>利用优秀的分词工具结巴分词对文本进行分词，并针对数据集文本的特点引入了相应的网络词汇，以及做去停用词处理。接着对分词后的文本做向量化处理，这里</w:t>
-      </w:r>
-      <w:r>
-        <w:t>以词作为特征项，选取词的TF-IDF表示权重</w:t>
-      </w:r>
-      <w:r>
-        <w:rPr>
-          <w:lang w:val="zh-CN"/>
-        </w:rPr>
-        <w:t>，并对文本特征向量做了降维处理，剔除了出现频率极低的词汇，最终保留了十万左右的特征项。最后分别训练用于预测年龄、性别、学历的三个分类器，对于每个分类器的分类算法选择，本文分别试验了朴素贝叶斯、SVM、KNN算法，并对比分析了它们在这个分类任务上的效果。</w:t>
-      </w:r>
-    </w:p>
-    <w:p>
-      <w:pPr>
-        <w:pStyle w:val="a8"/>
-      </w:pPr>
-      <w:r>
-        <w:rPr>
-          <w:lang w:val="zh-CN"/>
-        </w:rPr>
-        <w:t>此外，由于本文的使用的数据集中</w:t>
-      </w:r>
-      <w:r>
-        <w:t>还存在缺失的</w:t>
-      </w:r>
-      <w:r>
-        <w:rPr>
-          <w:lang w:val="zh-CN"/>
-        </w:rPr>
-        <w:t>用户标签数据，本文分别采用的处理方法是</w:t>
-      </w:r>
-      <w:r>
-        <w:t>根据其他非缺失数据训练出一个分类模型，对这些标签缺失数据文本进行分类，再将这些数据纳入训练数据集中重新训练出新的分类模型</w:t>
-      </w:r>
-      <w:r>
-        <w:rPr>
-          <w:lang w:val="zh-CN"/>
-        </w:rPr>
-        <w:t>。</w:t>
-      </w:r>
-    </w:p>
-    <w:p>
-      <w:pPr>
-        <w:pStyle w:val="a8"/>
-        <w:rPr>
-          <w:rStyle w:val="aa"/>
-          <w:rFonts w:ascii="宋体" w:eastAsia="宋体" w:hAnsi="宋体" w:cs="宋体"/>
-        </w:rPr>
-      </w:pPr>
-      <w:r>
-        <w:rPr>
-          <w:rStyle w:val="aa"/>
-          <w:rFonts w:ascii="宋体" w:eastAsia="宋体" w:hAnsi="宋体" w:cs="宋体"/>
-          <w:lang w:val="zh-TW" w:eastAsia="zh-TW"/>
-        </w:rPr>
-        <w:t>通过以上的简单描述，我们知道本文关于</w:t>
-      </w:r>
-      <w:r>
-        <w:rPr>
-          <w:lang w:val="zh-CN"/>
-        </w:rPr>
-        <w:t>基于用户搜索关键词预测用户属性</w:t>
-      </w:r>
-      <w:r>
-        <w:rPr>
-          <w:rStyle w:val="aa"/>
-          <w:rFonts w:ascii="宋体" w:eastAsia="宋体" w:hAnsi="宋体" w:cs="宋体"/>
-          <w:lang w:val="zh-TW" w:eastAsia="zh-TW"/>
-        </w:rPr>
-        <w:t>的主</w:t>
-      </w:r>
-      <w:r>
-        <w:rPr>
-          <w:lang w:val="zh-CN"/>
-        </w:rPr>
-        <w:t>线</w:t>
-      </w:r>
-      <w:r>
-        <w:rPr>
-          <w:rStyle w:val="aa"/>
-          <w:rFonts w:ascii="宋体" w:eastAsia="宋体" w:hAnsi="宋体" w:cs="宋体"/>
-          <w:lang w:val="zh-TW" w:eastAsia="zh-TW"/>
-        </w:rPr>
-        <w:t>工作有：</w:t>
-      </w:r>
-    </w:p>
-    <w:p>
-      <w:pPr>
-        <w:pStyle w:val="a8"/>
-        <w:rPr>
-          <w:rStyle w:val="aa"/>
-          <w:rFonts w:ascii="宋体" w:eastAsia="宋体" w:hAnsi="宋体" w:cs="宋体"/>
-        </w:rPr>
-      </w:pPr>
-      <w:r>
-        <w:rPr>
-          <w:lang w:val="zh-CN"/>
-        </w:rPr>
-        <w:t>搜索文本预处理</w:t>
-      </w:r>
-      <w:r>
-        <w:rPr>
-          <w:lang w:val="zh-CN"/>
-        </w:rPr>
-        <w:t xml:space="preserve"> -&gt;</w:t>
-      </w:r>
-      <w:r>
-        <w:rPr>
-          <w:rStyle w:val="aa"/>
-          <w:rFonts w:ascii="宋体" w:eastAsia="宋体" w:hAnsi="宋体" w:cs="宋体"/>
-          <w:lang w:val="zh-TW" w:eastAsia="zh-TW"/>
-        </w:rPr>
-        <w:t xml:space="preserve"> </w:t>
-      </w:r>
-      <w:r>
-        <w:rPr>
-          <w:lang w:val="zh-CN"/>
-        </w:rPr>
-        <w:t>特征抽取和转换</w:t>
-      </w:r>
-      <w:r>
-        <w:t xml:space="preserve"> </w:t>
-      </w:r>
-      <w:r>
-        <w:rPr>
-          <w:lang w:val="zh-CN"/>
-        </w:rPr>
-        <w:t>-&gt;</w:t>
-      </w:r>
-      <w:r>
-        <w:rPr>
-          <w:lang w:val="zh-CN"/>
-        </w:rPr>
-        <w:t xml:space="preserve"> </w:t>
-      </w:r>
-      <w:r>
-        <w:rPr>
-          <w:lang w:val="zh-CN"/>
-        </w:rPr>
-        <w:t>训练各种分类模型</w:t>
-      </w:r>
-      <w:r>
-        <w:rPr>
-          <w:lang w:val="zh-CN"/>
-        </w:rPr>
-        <w:t xml:space="preserve"> </w:t>
-      </w:r>
-      <w:r>
-        <w:rPr>
-          <w:lang w:val="zh-CN"/>
-        </w:rPr>
-        <w:t>-&gt;</w:t>
-      </w:r>
-      <w:r>
-        <w:rPr>
-          <w:lang w:val="zh-CN"/>
-        </w:rPr>
-        <w:t xml:space="preserve"> </w:t>
-      </w:r>
-      <w:r>
-        <w:rPr>
-          <w:lang w:val="zh-CN"/>
-        </w:rPr>
-        <w:t>测试</w:t>
-      </w:r>
-      <w:r>
-        <w:t xml:space="preserve"> </w:t>
-      </w:r>
-      <w:r>
-        <w:t xml:space="preserve">-&gt; </w:t>
-      </w:r>
-      <w:r>
-        <w:rPr>
-          <w:lang w:val="zh-CN"/>
-        </w:rPr>
-        <w:t>实验结果分析</w:t>
-      </w:r>
-      <w:r>
-        <w:rPr>
-          <w:rStyle w:val="aa"/>
-          <w:rFonts w:ascii="宋体" w:eastAsia="宋体" w:hAnsi="宋体" w:cs="宋体"/>
-          <w:lang w:val="zh-TW" w:eastAsia="zh-TW"/>
-        </w:rPr>
-        <w:t>。</w:t>
-      </w:r>
-    </w:p>
-    <w:p>
-      <w:pPr>
-        <w:pStyle w:val="20"/>
-      </w:pPr>
-      <w:bookmarkStart w:id="20" w:name="_Toc17"/>
-      <w:r>
-        <w:rPr>
-          <w:rStyle w:val="aa"/>
-        </w:rPr>
-        <w:t>3.2</w:t>
-      </w:r>
-      <w:r>
-        <w:rPr>
-          <w:rStyle w:val="aa"/>
-          <w:lang w:val="zh-CN"/>
-        </w:rPr>
-        <w:t xml:space="preserve"> </w:t>
-      </w:r>
-      <w:r>
-        <w:rPr>
-          <w:lang w:val="zh-CN"/>
-        </w:rPr>
-        <w:t>中文分词</w:t>
-      </w:r>
-      <w:bookmarkEnd w:id="20"/>
-    </w:p>
-    <w:p>
-      <w:pPr>
-        <w:pStyle w:val="a8"/>
       </w:pPr>
       <w:r>
         <w:t>中文分词是中文文本处理的一个基础性工作，</w:t>
@@ -15376,15 +15329,7 @@
         <w:t>，其基本分词原理有三点：</w:t>
       </w:r>
       <w:r>
-        <w:t>基于</w:t>
-      </w:r>
-      <w:proofErr w:type="spellStart"/>
-      <w:r>
-        <w:t>Trie</w:t>
-      </w:r>
-      <w:proofErr w:type="spellEnd"/>
-      <w:r>
-        <w:t>树结构实现高效的词图扫描，生成句子中汉字所有可能成词情况所构成的有向无环图（DAG)</w:t>
+        <w:t>基于Trie树结构实现高效的词图扫描，生成句子中汉字所有可能成词情况所构成的有向无环图（DAG)</w:t>
       </w:r>
       <w:r>
         <w:rPr>
@@ -15574,14 +15519,14 @@
       <w:pPr>
         <w:pStyle w:val="20"/>
       </w:pPr>
-      <w:bookmarkStart w:id="21" w:name="_Toc18"/>
+      <w:bookmarkStart w:id="20" w:name="_Toc18"/>
       <w:r>
         <w:rPr>
           <w:lang w:val="zh-CN"/>
         </w:rPr>
         <w:t>3.3 特征工程</w:t>
       </w:r>
-      <w:bookmarkEnd w:id="21"/>
+      <w:bookmarkEnd w:id="20"/>
     </w:p>
     <w:p>
       <w:pPr>
@@ -15765,7 +15710,6 @@
       <w:r>
         <w:t>为第</w:t>
       </w:r>
-      <w:proofErr w:type="spellStart"/>
       <w:r>
         <w:rPr>
           <w:rStyle w:val="aa"/>
@@ -15773,7 +15717,6 @@
         </w:rPr>
         <w:t>i</w:t>
       </w:r>
-      <w:proofErr w:type="spellEnd"/>
       <w:r>
         <w:t>个特征项的权重</w:t>
       </w:r>
@@ -15839,7 +15782,7 @@
       <w:pPr>
         <w:pStyle w:val="20"/>
       </w:pPr>
-      <w:bookmarkStart w:id="22" w:name="_Toc19"/>
+      <w:bookmarkStart w:id="21" w:name="_Toc19"/>
       <w:r>
         <w:rPr>
           <w:rStyle w:val="aa"/>
@@ -15860,94 +15803,94 @@
         </w:rPr>
         <w:t>分类模型</w:t>
       </w:r>
+      <w:bookmarkEnd w:id="21"/>
+    </w:p>
+    <w:p>
+      <w:pPr>
+        <w:pStyle w:val="a8"/>
+      </w:pPr>
+      <w:r>
+        <w:rPr>
+          <w:lang w:val="zh-CN"/>
+        </w:rPr>
+        <w:t>前面已经叙述了对用户原始搜索文本进行分词处理和特征处理的方案，处理过后的用户搜索文本向量和用户标签已经可以作为分类器的输入了，本章将继续描述分类模型部分的工作。</w:t>
+      </w:r>
+    </w:p>
+    <w:p>
+      <w:pPr>
+        <w:pStyle w:val="a8"/>
+      </w:pPr>
+      <w:r>
+        <w:rPr>
+          <w:lang w:val="zh-CN"/>
+        </w:rPr>
+        <w:t>本文的任务需要对用户的年龄、性别、学历进行分析预测，也就是给用户贴上相应的标签，</w:t>
+      </w:r>
+      <w:r>
+        <w:t>其中，性别包括有男、女2类标签，年龄包括有0-18岁、19-23岁、24-30岁、31-40岁、41-50岁、51-999岁6类标签，学历包括有小学、初中、高中、大学、硕士、博士6类标签。</w:t>
+      </w:r>
+      <w:r>
+        <w:rPr>
+          <w:lang w:val="zh-CN"/>
+        </w:rPr>
+        <w:t>前文已经说过，这相当于对用户的搜索文本进行分类，属于哪个年龄类、哪个性别类、哪个学历类。</w:t>
+      </w:r>
+    </w:p>
+    <w:p>
+      <w:pPr>
+        <w:pStyle w:val="a8"/>
+        <w:rPr>
+          <w:rStyle w:val="aa"/>
+          <w:rFonts w:ascii="宋体" w:eastAsia="宋体" w:hAnsi="宋体" w:cs="宋体"/>
+        </w:rPr>
+      </w:pPr>
+      <w:r>
+        <w:rPr>
+          <w:lang w:val="zh-CN"/>
+        </w:rPr>
+        <w:t>那么，针对这个情况，本文分别为这三种用户属性构造三个分类器，把数据集划分成训练集和测试机进行交叉验证，并对比分析基于不同的分类算法的分类模型在此任务上的效果差异。</w:t>
+      </w:r>
+    </w:p>
+    <w:p>
+      <w:pPr>
+        <w:pStyle w:val="30"/>
+      </w:pPr>
+      <w:bookmarkStart w:id="22" w:name="OLE_LINK21"/>
+      <w:bookmarkStart w:id="23" w:name="_Toc20"/>
+      <w:r>
+        <w:rPr>
+          <w:rStyle w:val="aa"/>
+        </w:rPr>
+        <w:t>3.</w:t>
+      </w:r>
+      <w:r>
+        <w:rPr>
+          <w:rStyle w:val="aa"/>
+          <w:lang w:val="zh-CN"/>
+        </w:rPr>
+        <w:t>4</w:t>
+      </w:r>
+      <w:r>
+        <w:rPr>
+          <w:rStyle w:val="aa"/>
+        </w:rPr>
+        <w:t>.1</w:t>
+      </w:r>
       <w:bookmarkEnd w:id="22"/>
-    </w:p>
-    <w:p>
-      <w:pPr>
-        <w:pStyle w:val="a8"/>
-      </w:pPr>
-      <w:r>
-        <w:rPr>
-          <w:lang w:val="zh-CN"/>
-        </w:rPr>
-        <w:t>前面已经叙述了对用户原始搜索文本进行分词处理和特征处理的方案，处理过后的用户搜索文本向量和用户标签已经可以作为分类器的输入了，本章将继续描述分类模型部分的工作。</w:t>
-      </w:r>
-    </w:p>
-    <w:p>
-      <w:pPr>
-        <w:pStyle w:val="a8"/>
-      </w:pPr>
-      <w:r>
-        <w:rPr>
-          <w:lang w:val="zh-CN"/>
-        </w:rPr>
-        <w:t>本文的任务需要对用户的年龄、性别、学历进行分析预测，也就是给用户贴上相应的标签，</w:t>
-      </w:r>
-      <w:r>
-        <w:t>其中，性别包括有男、女2类标签，年龄包括有0-18岁、19-23岁、24-30岁、31-40岁、41-50岁、51-999岁6类标签，学历包括有小学、初中、高中、大学、硕士、博士6类标签。</w:t>
-      </w:r>
-      <w:r>
-        <w:rPr>
-          <w:lang w:val="zh-CN"/>
-        </w:rPr>
-        <w:t>前文已经说过，这相当于对用户的搜索文本进行分类，属于哪个年龄类、哪个性别类、哪个学历类。</w:t>
-      </w:r>
-    </w:p>
-    <w:p>
-      <w:pPr>
-        <w:pStyle w:val="a8"/>
+      <w:r>
         <w:rPr>
           <w:rStyle w:val="aa"/>
-          <w:rFonts w:ascii="宋体" w:eastAsia="宋体" w:hAnsi="宋体" w:cs="宋体"/>
-        </w:rPr>
-      </w:pPr>
-      <w:r>
-        <w:rPr>
-          <w:lang w:val="zh-CN"/>
-        </w:rPr>
-        <w:t>那么，针对这个情况，本文分别为这三种用户属性构造三个分类器，把数据集划分成训练集和测试机进行交叉验证，并对比分析基于不同的分类算法的分类模型在此任务上的效果差异。</w:t>
-      </w:r>
-    </w:p>
-    <w:p>
-      <w:pPr>
-        <w:pStyle w:val="30"/>
-      </w:pPr>
-      <w:bookmarkStart w:id="23" w:name="OLE_LINK21"/>
-      <w:bookmarkStart w:id="24" w:name="_Toc20"/>
-      <w:r>
-        <w:rPr>
-          <w:rStyle w:val="aa"/>
-        </w:rPr>
-        <w:t>3.</w:t>
-      </w:r>
-      <w:r>
-        <w:rPr>
-          <w:rStyle w:val="aa"/>
-          <w:lang w:val="zh-CN"/>
-        </w:rPr>
-        <w:t>4</w:t>
-      </w:r>
-      <w:r>
-        <w:rPr>
-          <w:rStyle w:val="aa"/>
-        </w:rPr>
-        <w:t>.1</w:t>
+          <w:lang w:val="zh-CN"/>
+        </w:rPr>
+        <w:t xml:space="preserve"> </w:t>
+      </w:r>
+      <w:r>
+        <w:rPr>
+          <w:lang w:val="zh-CN"/>
+        </w:rPr>
+        <w:t>基于朴素贝叶斯的分类模型</w:t>
       </w:r>
       <w:bookmarkEnd w:id="23"/>
-      <w:r>
-        <w:rPr>
-          <w:rStyle w:val="aa"/>
-          <w:lang w:val="zh-CN"/>
-        </w:rPr>
-        <w:t xml:space="preserve"> </w:t>
-      </w:r>
-      <w:r>
-        <w:rPr>
-          <w:lang w:val="zh-CN"/>
-        </w:rPr>
-        <w:t>基于朴素贝叶斯的分类模型</w:t>
-      </w:r>
-      <w:bookmarkEnd w:id="24"/>
     </w:p>
     <w:p>
       <w:pPr>
@@ -21081,7 +21024,7 @@
       <w:pPr>
         <w:pStyle w:val="30"/>
       </w:pPr>
-      <w:bookmarkStart w:id="25" w:name="_Toc21"/>
+      <w:bookmarkStart w:id="24" w:name="_Toc21"/>
       <w:r>
         <w:rPr>
           <w:rStyle w:val="aa"/>
@@ -21114,7 +21057,7 @@
         </w:rPr>
         <w:t>基于支持向量机的分类模型</w:t>
       </w:r>
-      <w:bookmarkEnd w:id="25"/>
+      <w:bookmarkEnd w:id="24"/>
     </w:p>
     <w:p>
       <w:pPr>
@@ -21451,14 +21394,14 @@
       <w:pPr>
         <w:pStyle w:val="30"/>
       </w:pPr>
-      <w:bookmarkStart w:id="26" w:name="_Toc22"/>
+      <w:bookmarkStart w:id="25" w:name="_Toc22"/>
       <w:r>
         <w:rPr>
           <w:lang w:val="zh-CN"/>
         </w:rPr>
         <w:t>3.4.3 基于K-最邻近算法的分类模型</w:t>
       </w:r>
-      <w:bookmarkEnd w:id="26"/>
+      <w:bookmarkEnd w:id="25"/>
     </w:p>
     <w:p>
       <w:pPr>
@@ -22148,7 +22091,7 @@
       <w:pPr>
         <w:pStyle w:val="20"/>
       </w:pPr>
-      <w:bookmarkStart w:id="27" w:name="_Toc23"/>
+      <w:bookmarkStart w:id="26" w:name="_Toc23"/>
       <w:r>
         <w:rPr>
           <w:rStyle w:val="aa"/>
@@ -22169,7 +22112,7 @@
         </w:rPr>
         <w:t>缺失数据处理</w:t>
       </w:r>
-      <w:bookmarkEnd w:id="27"/>
+      <w:bookmarkEnd w:id="26"/>
     </w:p>
     <w:p>
       <w:pPr>
@@ -22287,7 +22230,7 @@
       <w:pPr>
         <w:pStyle w:val="20"/>
       </w:pPr>
-      <w:bookmarkStart w:id="28" w:name="_Toc24"/>
+      <w:bookmarkStart w:id="27" w:name="_Toc24"/>
       <w:r>
         <w:rPr>
           <w:rStyle w:val="aa"/>
@@ -22321,7 +22264,7 @@
         </w:rPr>
         <w:t>结构</w:t>
       </w:r>
-      <w:bookmarkEnd w:id="28"/>
+      <w:bookmarkEnd w:id="27"/>
     </w:p>
     <w:p>
       <w:pPr>
@@ -22377,7 +22320,7 @@
                     <pic:cNvPicPr/>
                   </pic:nvPicPr>
                   <pic:blipFill>
-                    <a:blip r:embed="rId14"/>
+                    <a:blip r:embed="rId16"/>
                     <a:stretch>
                       <a:fillRect/>
                     </a:stretch>
@@ -22463,7 +22406,7 @@
         </w:rPr>
         <w:t>系统整体结构图</w:t>
       </w:r>
-      <w:bookmarkStart w:id="29" w:name="_Toc25"/>
+      <w:bookmarkStart w:id="28" w:name="_Toc25"/>
     </w:p>
     <w:p>
       <w:pPr>
@@ -22718,38 +22661,38 @@
         </w:rPr>
         <w:t xml:space="preserve"> </w:t>
       </w:r>
+      <w:bookmarkEnd w:id="28"/>
+    </w:p>
+    <w:p>
+      <w:pPr>
+        <w:pStyle w:val="20"/>
+        <w:rPr>
+          <w:rStyle w:val="aa"/>
+          <w:lang w:val="zh-TW" w:eastAsia="zh-TW"/>
+        </w:rPr>
+      </w:pPr>
+      <w:bookmarkStart w:id="29" w:name="_Toc26"/>
+      <w:r>
+        <w:rPr>
+          <w:rStyle w:val="aa"/>
+        </w:rPr>
+        <w:t>4.1</w:t>
+      </w:r>
+      <w:r>
+        <w:rPr>
+          <w:rStyle w:val="aa"/>
+          <w:lang w:val="zh-CN"/>
+        </w:rPr>
+        <w:t xml:space="preserve"> </w:t>
+      </w:r>
+      <w:r>
+        <w:rPr>
+          <w:rStyle w:val="aa"/>
+          <w:lang w:val="zh-TW" w:eastAsia="zh-TW"/>
+        </w:rPr>
+        <w:t>实验环境</w:t>
+      </w:r>
       <w:bookmarkEnd w:id="29"/>
-    </w:p>
-    <w:p>
-      <w:pPr>
-        <w:pStyle w:val="20"/>
-        <w:rPr>
-          <w:rStyle w:val="aa"/>
-          <w:lang w:val="zh-TW" w:eastAsia="zh-TW"/>
-        </w:rPr>
-      </w:pPr>
-      <w:bookmarkStart w:id="30" w:name="_Toc26"/>
-      <w:r>
-        <w:rPr>
-          <w:rStyle w:val="aa"/>
-        </w:rPr>
-        <w:t>4.1</w:t>
-      </w:r>
-      <w:r>
-        <w:rPr>
-          <w:rStyle w:val="aa"/>
-          <w:lang w:val="zh-CN"/>
-        </w:rPr>
-        <w:t xml:space="preserve"> </w:t>
-      </w:r>
-      <w:r>
-        <w:rPr>
-          <w:rStyle w:val="aa"/>
-          <w:lang w:val="zh-TW" w:eastAsia="zh-TW"/>
-        </w:rPr>
-        <w:t>实验环境</w:t>
-      </w:r>
-      <w:bookmarkEnd w:id="30"/>
     </w:p>
     <w:p>
       <w:pPr>
@@ -22998,21 +22941,11 @@
         </w:rPr>
         <w:t>的机器学习模块，提供了许多有用的数据挖掘与分析工具；</w:t>
       </w:r>
-      <w:r>
-        <w:fldChar w:fldCharType="begin"/>
-      </w:r>
-      <w:r>
-        <w:instrText xml:space="preserve"> HYPERLINK "http://www.csie.ntu.edu.tw/~cjlin/libsvm/" </w:instrText>
-      </w:r>
-      <w:r>
-        <w:fldChar w:fldCharType="separate"/>
-      </w:r>
-      <w:r>
-        <w:t>Libsvm</w:t>
-      </w:r>
-      <w:r>
-        <w:fldChar w:fldCharType="end"/>
-      </w:r>
+      <w:hyperlink r:id="rId17" w:history="1">
+        <w:r>
+          <w:t>Libsvm</w:t>
+        </w:r>
+      </w:hyperlink>
       <w:r>
         <w:rPr>
           <w:rStyle w:val="aa"/>
@@ -23021,14 +22954,33 @@
         </w:rPr>
         <w:t>和</w:t>
       </w:r>
-      <w:r>
-        <w:fldChar w:fldCharType="begin"/>
-      </w:r>
-      <w:r>
-        <w:instrText xml:space="preserve"> HYPERLINK "http://www.csie.ntu.edu.tw/~cjlin/liblinear/" </w:instrText>
-      </w:r>
-      <w:r>
-        <w:fldChar w:fldCharType="separate"/>
+      <w:hyperlink r:id="rId18" w:history="1">
+        <w:r>
+          <w:rPr>
+            <w:lang w:val="it-IT"/>
+          </w:rPr>
+          <w:t>Liblinear</w:t>
+        </w:r>
+      </w:hyperlink>
+      <w:r>
+        <w:rPr>
+          <w:lang w:val="zh-CN"/>
+        </w:rPr>
+        <w:t>都是国立台湾大学的</w:t>
+      </w:r>
+      <w:hyperlink r:id="rId19" w:history="1">
+        <w:r>
+          <w:rPr>
+            <w:lang w:val="de-DE"/>
+          </w:rPr>
+          <w:t>Chih-Jen Lin</w:t>
+        </w:r>
+      </w:hyperlink>
+      <w:r>
+        <w:rPr>
+          <w:lang w:val="zh-CN"/>
+        </w:rPr>
+        <w:t>博士开发的基于SVM的分类器，</w:t>
       </w:r>
       <w:r>
         <w:rPr>
@@ -23038,53 +22990,6 @@
       </w:r>
       <w:r>
         <w:rPr>
-          <w:lang w:val="it-IT"/>
-        </w:rPr>
-        <w:fldChar w:fldCharType="end"/>
-      </w:r>
-      <w:r>
-        <w:rPr>
-          <w:lang w:val="zh-CN"/>
-        </w:rPr>
-        <w:t>都是国立台湾大学的</w:t>
-      </w:r>
-      <w:r>
-        <w:fldChar w:fldCharType="begin"/>
-      </w:r>
-      <w:r>
-        <w:instrText xml:space="preserve"> HYPERLINK "http://www.csie.ntu.edu.tw/~cjlin/index.html" </w:instrText>
-      </w:r>
-      <w:r>
-        <w:fldChar w:fldCharType="separate"/>
-      </w:r>
-      <w:r>
-        <w:rPr>
-          <w:lang w:val="de-DE"/>
-        </w:rPr>
-        <w:t>Chih-Jen Lin</w:t>
-      </w:r>
-      <w:r>
-        <w:rPr>
-          <w:lang w:val="de-DE"/>
-        </w:rPr>
-        <w:fldChar w:fldCharType="end"/>
-      </w:r>
-      <w:r>
-        <w:rPr>
-          <w:lang w:val="zh-CN"/>
-        </w:rPr>
-        <w:t>博士开发的基于SVM的分类器，</w:t>
-      </w:r>
-      <w:proofErr w:type="spellStart"/>
-      <w:r>
-        <w:rPr>
-          <w:lang w:val="it-IT"/>
-        </w:rPr>
-        <w:t>Liblinear</w:t>
-      </w:r>
-      <w:proofErr w:type="spellEnd"/>
-      <w:r>
-        <w:rPr>
           <w:lang w:val="zh-CN"/>
         </w:rPr>
         <w:t>是为大规模数据所设计的线性模型，而Libsvm主要用来解决通用典型的分类问题。</w:t>
@@ -23098,7 +23003,7 @@
           <w:rFonts w:ascii="宋体" w:eastAsia="宋体" w:hAnsi="宋体" w:cs="宋体"/>
         </w:rPr>
       </w:pPr>
-      <w:bookmarkStart w:id="31" w:name="_Toc27"/>
+      <w:bookmarkStart w:id="30" w:name="_Toc27"/>
       <w:r>
         <w:rPr>
           <w:rStyle w:val="aa"/>
@@ -23119,7 +23024,7 @@
         </w:rPr>
         <w:t>数据集</w:t>
       </w:r>
-      <w:bookmarkEnd w:id="31"/>
+      <w:bookmarkEnd w:id="30"/>
     </w:p>
     <w:p>
       <w:pPr>
@@ -23436,7 +23341,7 @@
                     <pic:cNvPicPr/>
                   </pic:nvPicPr>
                   <pic:blipFill>
-                    <a:blip r:embed="rId15"/>
+                    <a:blip r:embed="rId20"/>
                     <a:stretch>
                       <a:fillRect/>
                     </a:stretch>
@@ -23606,13 +23511,15 @@
           <w:lang w:val="zh-TW" w:eastAsia="zh-TW"/>
         </w:rPr>
       </w:pPr>
-      <w:bookmarkStart w:id="32" w:name="_Toc28"/>
+      <w:bookmarkStart w:id="31" w:name="_Toc28"/>
       <w:r>
         <w:rPr>
           <w:rStyle w:val="aa"/>
         </w:rPr>
-        <w:t>4.2</w:t>
-      </w:r>
+        <w:t>4.3</w:t>
+      </w:r>
+      <w:bookmarkStart w:id="32" w:name="_GoBack"/>
+      <w:bookmarkEnd w:id="32"/>
       <w:r>
         <w:rPr>
           <w:rStyle w:val="aa"/>
@@ -23626,7 +23533,7 @@
         </w:rPr>
         <w:t>分类模型性能分析与比较</w:t>
       </w:r>
-      <w:bookmarkEnd w:id="32"/>
+      <w:bookmarkEnd w:id="31"/>
     </w:p>
     <w:p>
       <w:pPr>
@@ -24129,7 +24036,7 @@
                     <pic:cNvPicPr/>
                   </pic:nvPicPr>
                   <pic:blipFill>
-                    <a:blip r:embed="rId16">
+                    <a:blip r:embed="rId21">
                       <a:extLst>
                         <a:ext uri="{28A0092B-C50C-407E-A947-70E740481C1C}">
                           <a14:useLocalDpi xmlns:a14="http://schemas.microsoft.com/office/drawing/2010/main" val="0"/>
@@ -25157,7 +25064,7 @@
                     <pic:cNvPicPr/>
                   </pic:nvPicPr>
                   <pic:blipFill>
-                    <a:blip r:embed="rId17">
+                    <a:blip r:embed="rId22">
                       <a:extLst>
                         <a:ext uri="{28A0092B-C50C-407E-A947-70E740481C1C}">
                           <a14:useLocalDpi xmlns:a14="http://schemas.microsoft.com/office/drawing/2010/main" val="0"/>
@@ -25378,7 +25285,7 @@
                     <pic:cNvPicPr/>
                   </pic:nvPicPr>
                   <pic:blipFill>
-                    <a:blip r:embed="rId18">
+                    <a:blip r:embed="rId23">
                       <a:extLst>
                         <a:ext uri="{28A0092B-C50C-407E-A947-70E740481C1C}">
                           <a14:useLocalDpi xmlns:a14="http://schemas.microsoft.com/office/drawing/2010/main" val="0"/>
@@ -25579,7 +25486,7 @@
                     <pic:cNvPicPr/>
                   </pic:nvPicPr>
                   <pic:blipFill>
-                    <a:blip r:embed="rId19">
+                    <a:blip r:embed="rId24">
                       <a:extLst>
                         <a:ext uri="{28A0092B-C50C-407E-A947-70E740481C1C}">
                           <a14:useLocalDpi xmlns:a14="http://schemas.microsoft.com/office/drawing/2010/main" val="0"/>
@@ -26289,7 +26196,7 @@
                     <pic:cNvPicPr/>
                   </pic:nvPicPr>
                   <pic:blipFill>
-                    <a:blip r:embed="rId20"/>
+                    <a:blip r:embed="rId25"/>
                     <a:stretch>
                       <a:fillRect/>
                     </a:stretch>
@@ -27462,7 +27369,7 @@
                     <pic:cNvPicPr/>
                   </pic:nvPicPr>
                   <pic:blipFill>
-                    <a:blip r:embed="rId21">
+                    <a:blip r:embed="rId26">
                       <a:extLst>
                         <a:ext uri="{28A0092B-C50C-407E-A947-70E740481C1C}">
                           <a14:useLocalDpi xmlns:a14="http://schemas.microsoft.com/office/drawing/2010/main" val="0"/>
@@ -28771,8 +28678,8 @@
         <w:spacing w:line="360" w:lineRule="auto"/>
         <w:jc w:val="both"/>
         <w:sectPr>
-          <w:headerReference w:type="default" r:id="rId22"/>
-          <w:footerReference w:type="default" r:id="rId23"/>
+          <w:headerReference w:type="default" r:id="rId27"/>
+          <w:footerReference w:type="default" r:id="rId28"/>
           <w:pgSz w:w="11900" w:h="16840"/>
           <w:pgMar w:top="1440" w:right="1800" w:bottom="1440" w:left="1800" w:header="851" w:footer="992" w:gutter="0"/>
           <w:pgNumType w:start="1"/>
@@ -28838,23 +28745,7 @@
           <w:rStyle w:val="aa"/>
           <w:rFonts w:ascii="宋体" w:eastAsia="宋体" w:hAnsi="宋体" w:cs="宋体"/>
         </w:rPr>
-        <w:t xml:space="preserve">[1] Han J, </w:t>
-      </w:r>
-      <w:proofErr w:type="spellStart"/>
-      <w:r>
-        <w:rPr>
-          <w:rStyle w:val="aa"/>
-          <w:rFonts w:ascii="宋体" w:eastAsia="宋体" w:hAnsi="宋体" w:cs="宋体"/>
-        </w:rPr>
-        <w:t>Kamber</w:t>
-      </w:r>
-      <w:proofErr w:type="spellEnd"/>
-      <w:r>
-        <w:rPr>
-          <w:rStyle w:val="aa"/>
-          <w:rFonts w:ascii="宋体" w:eastAsia="宋体" w:hAnsi="宋体" w:cs="宋体"/>
-        </w:rPr>
-        <w:t xml:space="preserve"> M, Pei J.</w:t>
+        <w:t>[1] Han J, Kamber M, Pei J.</w:t>
       </w:r>
       <w:r>
         <w:rPr>
@@ -28931,23 +28822,7 @@
           <w:rStyle w:val="aa"/>
           <w:rFonts w:ascii="宋体" w:eastAsia="宋体" w:hAnsi="宋体" w:cs="宋体"/>
         </w:rPr>
-        <w:t>[2] David M.J. Tax, Robert P.W. </w:t>
-      </w:r>
-      <w:proofErr w:type="spellStart"/>
-      <w:r>
-        <w:rPr>
-          <w:rStyle w:val="aa"/>
-          <w:rFonts w:ascii="宋体" w:eastAsia="宋体" w:hAnsi="宋体" w:cs="宋体"/>
-        </w:rPr>
-        <w:t>Duin</w:t>
-      </w:r>
-      <w:proofErr w:type="spellEnd"/>
-      <w:r>
-        <w:rPr>
-          <w:rStyle w:val="aa"/>
-          <w:rFonts w:ascii="宋体" w:eastAsia="宋体" w:hAnsi="宋体" w:cs="宋体"/>
-        </w:rPr>
-        <w:t>. Support vector domain description[J]. Pattern Recognition Letters,1999,20:1191-1199.</w:t>
+        <w:t>[2] David M.J. Tax, Robert P.W. Duin. Support vector domain description[J]. Pattern Recognition Letters,1999,20:1191-1199.</w:t>
       </w:r>
     </w:p>
     <w:p>
@@ -29393,21 +29268,7 @@
         <w:rPr>
           <w:rFonts w:ascii="宋体" w:hAnsi="宋体"/>
         </w:rPr>
-        <w:t xml:space="preserve">Yang, </w:t>
-      </w:r>
-      <w:proofErr w:type="spellStart"/>
-      <w:r>
-        <w:rPr>
-          <w:rFonts w:ascii="宋体" w:hAnsi="宋体"/>
-        </w:rPr>
-        <w:t>Yiming</w:t>
-      </w:r>
-      <w:proofErr w:type="spellEnd"/>
-      <w:r>
-        <w:rPr>
-          <w:rFonts w:ascii="宋体" w:hAnsi="宋体"/>
-        </w:rPr>
-        <w:t>, and J. O. Pedersen. "A Comparative Study on Feature Selection in Text Categorization." Fourteenth International Conference on Machine Learning Morgan Kaufmann Publishers Inc. 1998:412-420.</w:t>
+        <w:t>Yang, Yiming, and J. O. Pedersen. "A Comparative Study on Feature Selection in Text Categorization." Fourteenth International Conference on Machine Learning Morgan Kaufmann Publishers Inc. 1998:412-420.</w:t>
       </w:r>
     </w:p>
     <w:p>
@@ -29422,35 +29283,7 @@
         <w:rPr>
           <w:rFonts w:ascii="宋体" w:hAnsi="宋体"/>
         </w:rPr>
-        <w:t xml:space="preserve">[19] “Five </w:t>
-      </w:r>
-      <w:proofErr w:type="spellStart"/>
-      <w:r>
-        <w:rPr>
-          <w:rFonts w:ascii="宋体" w:hAnsi="宋体"/>
-        </w:rPr>
-        <w:t>balltree</w:t>
-      </w:r>
-      <w:proofErr w:type="spellEnd"/>
-      <w:r>
-        <w:rPr>
-          <w:rFonts w:ascii="宋体" w:hAnsi="宋体"/>
-        </w:rPr>
-        <w:t xml:space="preserve"> construction algorithms”, </w:t>
-      </w:r>
-      <w:proofErr w:type="spellStart"/>
-      <w:r>
-        <w:rPr>
-          <w:rFonts w:ascii="宋体" w:hAnsi="宋体"/>
-        </w:rPr>
-        <w:t>Omohundro</w:t>
-      </w:r>
-      <w:proofErr w:type="spellEnd"/>
-      <w:r>
-        <w:rPr>
-          <w:rFonts w:ascii="宋体" w:hAnsi="宋体"/>
-        </w:rPr>
-        <w:t>, S.M., International Computer Science Institute Technical Report (1989).</w:t>
+        <w:t>[19] “Five balltree construction algorithms”, Omohundro, S.M., International Computer Science Institute Technical Report (1989).</w:t>
       </w:r>
     </w:p>
     <w:p>
@@ -29465,35 +29298,7 @@
         <w:rPr>
           <w:rFonts w:ascii="宋体" w:hAnsi="宋体"/>
         </w:rPr>
-        <w:t xml:space="preserve">[20] Li, </w:t>
-      </w:r>
-      <w:proofErr w:type="spellStart"/>
-      <w:r>
-        <w:rPr>
-          <w:rFonts w:ascii="宋体" w:hAnsi="宋体"/>
-        </w:rPr>
-        <w:t>Shoushan</w:t>
-      </w:r>
-      <w:proofErr w:type="spellEnd"/>
-      <w:r>
-        <w:rPr>
-          <w:rFonts w:ascii="宋体" w:hAnsi="宋体"/>
-        </w:rPr>
-        <w:t xml:space="preserve">, et al. "A framework of feature selection methods for text categorization." Joint Conference of the, Meeting of the ACL and the, International Joint Conference on Natural Language Processing of the </w:t>
-      </w:r>
-      <w:proofErr w:type="spellStart"/>
-      <w:r>
-        <w:rPr>
-          <w:rFonts w:ascii="宋体" w:hAnsi="宋体"/>
-        </w:rPr>
-        <w:t>Afnlp</w:t>
-      </w:r>
-      <w:proofErr w:type="spellEnd"/>
-      <w:r>
-        <w:rPr>
-          <w:rFonts w:ascii="宋体" w:hAnsi="宋体"/>
-        </w:rPr>
-        <w:t>: Volume Association for Computational Linguistics, 2009:692-700.</w:t>
+        <w:t>[20] Li, Shoushan, et al. "A framework of feature selection methods for text categorization." Joint Conference of the, Meeting of the ACL and the, International Joint Conference on Natural Language Processing of the Afnlp: Volume Association for Computational Linguistics, 2009:692-700.</w:t>
       </w:r>
     </w:p>
     <w:p>
@@ -30025,8 +29830,8 @@
       </w:r>
     </w:p>
     <w:sectPr>
-      <w:headerReference w:type="default" r:id="rId24"/>
-      <w:footerReference w:type="default" r:id="rId25"/>
+      <w:headerReference w:type="default" r:id="rId29"/>
+      <w:footerReference w:type="default" r:id="rId30"/>
       <w:pgSz w:w="11900" w:h="16840"/>
       <w:pgMar w:top="1440" w:right="1800" w:bottom="1440" w:left="1800" w:header="851" w:footer="992" w:gutter="0"/>
       <w:pgNumType w:start="5"/>
@@ -30093,7 +29898,7 @@
         <w:sz w:val="21"/>
         <w:szCs w:val="21"/>
       </w:rPr>
-      <w:t>2</w:t>
+      <w:t>3</w:t>
     </w:r>
     <w:r>
       <w:rPr>
@@ -30144,7 +29949,7 @@
         <w:sz w:val="21"/>
         <w:szCs w:val="21"/>
       </w:rPr>
-      <w:t>6</w:t>
+      <w:t>21</w:t>
     </w:r>
     <w:r>
       <w:rPr>
@@ -30199,7 +30004,7 @@
         <w:sz w:val="21"/>
         <w:szCs w:val="21"/>
       </w:rPr>
-      <w:t>6</w:t>
+      <w:t>5</w:t>
     </w:r>
     <w:r>
       <w:rPr>
@@ -31335,7 +31140,7 @@
   <w:num w:numId="5">
     <w:abstractNumId w:val="0"/>
     <w:lvlOverride w:ilvl="0">
-      <w:lvl w:ilvl="0" w:tplc="DC986BD6">
+      <w:lvl w:ilvl="0" w:tplc="E2402B58">
         <w:start w:val="1"/>
         <w:numFmt w:val="bullet"/>
         <w:lvlText w:val="•"/>
@@ -31367,7 +31172,7 @@
       </w:lvl>
     </w:lvlOverride>
     <w:lvlOverride w:ilvl="1">
-      <w:lvl w:ilvl="1" w:tplc="5C06B392">
+      <w:lvl w:ilvl="1" w:tplc="3006ADA4">
         <w:start w:val="1"/>
         <w:numFmt w:val="bullet"/>
         <w:lvlText w:val="•"/>
@@ -31399,7 +31204,7 @@
       </w:lvl>
     </w:lvlOverride>
     <w:lvlOverride w:ilvl="2">
-      <w:lvl w:ilvl="2" w:tplc="8104E7E4">
+      <w:lvl w:ilvl="2" w:tplc="097C5720">
         <w:start w:val="1"/>
         <w:numFmt w:val="bullet"/>
         <w:lvlText w:val="•"/>
@@ -31431,7 +31236,7 @@
       </w:lvl>
     </w:lvlOverride>
     <w:lvlOverride w:ilvl="3">
-      <w:lvl w:ilvl="3" w:tplc="B20E598A">
+      <w:lvl w:ilvl="3" w:tplc="BAEEF070">
         <w:start w:val="1"/>
         <w:numFmt w:val="bullet"/>
         <w:lvlText w:val="•"/>
@@ -31463,7 +31268,7 @@
       </w:lvl>
     </w:lvlOverride>
     <w:lvlOverride w:ilvl="4">
-      <w:lvl w:ilvl="4" w:tplc="97F650CA">
+      <w:lvl w:ilvl="4" w:tplc="A8401058">
         <w:start w:val="1"/>
         <w:numFmt w:val="bullet"/>
         <w:lvlText w:val="•"/>
@@ -31495,7 +31300,7 @@
       </w:lvl>
     </w:lvlOverride>
     <w:lvlOverride w:ilvl="5">
-      <w:lvl w:ilvl="5" w:tplc="CB5E9364">
+      <w:lvl w:ilvl="5" w:tplc="5B6C9D24">
         <w:start w:val="1"/>
         <w:numFmt w:val="bullet"/>
         <w:lvlText w:val="•"/>
@@ -31527,7 +31332,7 @@
       </w:lvl>
     </w:lvlOverride>
     <w:lvlOverride w:ilvl="6">
-      <w:lvl w:ilvl="6" w:tplc="E330657E">
+      <w:lvl w:ilvl="6" w:tplc="F782D506">
         <w:start w:val="1"/>
         <w:numFmt w:val="bullet"/>
         <w:lvlText w:val="•"/>
@@ -31559,7 +31364,7 @@
       </w:lvl>
     </w:lvlOverride>
     <w:lvlOverride w:ilvl="7">
-      <w:lvl w:ilvl="7" w:tplc="1BBEB070">
+      <w:lvl w:ilvl="7" w:tplc="C39831C6">
         <w:start w:val="1"/>
         <w:numFmt w:val="bullet"/>
         <w:lvlText w:val="•"/>
@@ -31591,7 +31396,7 @@
       </w:lvl>
     </w:lvlOverride>
     <w:lvlOverride w:ilvl="8">
-      <w:lvl w:ilvl="8" w:tplc="43129A50">
+      <w:lvl w:ilvl="8" w:tplc="C6401078">
         <w:start w:val="1"/>
         <w:numFmt w:val="bullet"/>
         <w:lvlText w:val="•"/>
